--- a/doc/player.docx
+++ b/doc/player.docx
@@ -54,11 +54,41 @@
       </w:r>
     </w:p>
     <w:p>
+      <w:pPr>
+        <w:jc w:val="both"/>
+      </w:pPr>
       <w:r>
         <w:tab/>
       </w:r>
       <w:r>
-        <w:t xml:space="preserve">Les méthodes input, move, </w:t>
+        <w:t xml:space="preserve">Les méthodes </w:t>
+      </w:r>
+      <w:r>
+        <w:t>« </w:t>
+      </w:r>
+      <w:r>
+        <w:t>input</w:t>
+      </w:r>
+      <w:r>
+        <w:t> »</w:t>
+      </w:r>
+      <w:r>
+        <w:t xml:space="preserve">, </w:t>
+      </w:r>
+      <w:r>
+        <w:t>« </w:t>
+      </w:r>
+      <w:r>
+        <w:t>move</w:t>
+      </w:r>
+      <w:r>
+        <w:t> »</w:t>
+      </w:r>
+      <w:r>
+        <w:t xml:space="preserve">, </w:t>
+      </w:r>
+      <w:r>
+        <w:t>« </w:t>
       </w:r>
       <w:proofErr w:type="spellStart"/>
       <w:r>
@@ -66,13 +96,22 @@
       </w:r>
       <w:proofErr w:type="spellEnd"/>
       <w:r>
+        <w:t> »</w:t>
+      </w:r>
+      <w:r>
         <w:t xml:space="preserve"> et </w:t>
       </w:r>
+      <w:r>
+        <w:t>« </w:t>
+      </w:r>
       <w:proofErr w:type="spellStart"/>
       <w:r>
         <w:t>animate</w:t>
       </w:r>
       <w:proofErr w:type="spellEnd"/>
+      <w:r>
+        <w:t> »</w:t>
+      </w:r>
       <w:r>
         <w:t xml:space="preserve"> sont tirées d’un tutoriel du vidéaste </w:t>
       </w:r>
@@ -172,14 +211,41 @@
         <w:tab/>
       </w:r>
       <w:r>
-        <w:t>La méthode input permet de détecter les touches de mouvement activées.</w:t>
+        <w:t xml:space="preserve">La méthode </w:t>
+      </w:r>
+      <w:r>
+        <w:t>« </w:t>
+      </w:r>
+      <w:r>
+        <w:t>input</w:t>
+      </w:r>
+      <w:r>
+        <w:t> »</w:t>
+      </w:r>
+      <w:r>
+        <w:t xml:space="preserve"> permet de détecter les touches de mouvement activées.</w:t>
       </w:r>
     </w:p>
     <w:p/>
     <w:p>
+      <w:pPr>
+        <w:jc w:val="both"/>
+      </w:pPr>
       <w:r>
         <w:tab/>
-        <w:t>La méthode move change les coordonnées du joueur en fonction des touches pressées en faisant attention à ne pas traverser un obstacle.</w:t>
+        <w:t xml:space="preserve">La méthode </w:t>
+      </w:r>
+      <w:r>
+        <w:t>« </w:t>
+      </w:r>
+      <w:r>
+        <w:t>move</w:t>
+      </w:r>
+      <w:r>
+        <w:t> »</w:t>
+      </w:r>
+      <w:r>
+        <w:t xml:space="preserve"> change les coordonnées du joueur en fonction des touches pressées en faisant attention à ne pas traverser un obstacle.</w:t>
       </w:r>
     </w:p>
     <w:p/>
@@ -188,11 +254,17 @@
         <w:tab/>
         <w:t xml:space="preserve">La méthode </w:t>
       </w:r>
+      <w:r>
+        <w:t>« </w:t>
+      </w:r>
       <w:proofErr w:type="spellStart"/>
       <w:r>
         <w:t>check_collisison</w:t>
       </w:r>
       <w:proofErr w:type="spellEnd"/>
+      <w:r>
+        <w:t> »</w:t>
+      </w:r>
       <w:r>
         <w:t xml:space="preserve"> permet de détecter une collision.</w:t>
       </w:r>
@@ -201,13 +273,25 @@
     <w:p>
       <w:r>
         <w:tab/>
-        <w:t xml:space="preserve">La méthode </w:t>
+        <w:t>La méthode</w:t>
+      </w:r>
+      <w:r>
+        <w:t> </w:t>
+      </w:r>
+      <w:r>
+        <w:t xml:space="preserve"> </w:t>
+      </w:r>
+      <w:r>
+        <w:t>« </w:t>
       </w:r>
       <w:proofErr w:type="spellStart"/>
       <w:r>
         <w:t>animate</w:t>
       </w:r>
       <w:proofErr w:type="spellEnd"/>
+      <w:r>
+        <w:t> »</w:t>
+      </w:r>
       <w:r>
         <w:t xml:space="preserve"> affiche la bonne image du joueur, en fonction de son état et de l’avancement de son animation.</w:t>
       </w:r>
@@ -736,15 +820,24 @@
     </w:p>
     <w:p/>
     <w:p>
+      <w:pPr>
+        <w:jc w:val="both"/>
+      </w:pPr>
       <w:r>
         <w:tab/>
         <w:t xml:space="preserve">La méthode </w:t>
       </w:r>
+      <w:r>
+        <w:t>« </w:t>
+      </w:r>
       <w:proofErr w:type="spellStart"/>
       <w:r>
         <w:t>check_interact</w:t>
       </w:r>
       <w:proofErr w:type="spellEnd"/>
+      <w:r>
+        <w:t> »</w:t>
+      </w:r>
       <w:r>
         <w:t xml:space="preserve"> permet de déclencher un interaction avec l’environnement. En effet, si le joueur rentre en collision avec un élément interactif et que la touche E est pressée, l’interaction se lance. Il existe pour le moment deux types d’interactions : les dialogues et le changement de lieu par le passage d’une porte. Si un bloc mène à une autre carte, à la carte affichée change instantanément ; si un personnage a des dialogues associés, on lance le dialogue correspondant au lieu et à l’étape du jeu actuels. </w:t>
       </w:r>
@@ -754,6 +847,9 @@
     </w:p>
     <w:p>
       <w:r>
+        <w:rPr>
+          <w:noProof/>
+        </w:rPr>
         <w:drawing>
           <wp:inline distT="0" distB="0" distL="0" distR="0" wp14:anchorId="543D6724" wp14:editId="13FB26CC">
             <wp:extent cx="4977517" cy="1167017"/>
@@ -793,6 +889,9 @@
     </w:p>
     <w:p>
       <w:r>
+        <w:rPr>
+          <w:noProof/>
+        </w:rPr>
         <w:lastRenderedPageBreak/>
         <w:drawing>
           <wp:inline distT="0" distB="0" distL="0" distR="0" wp14:anchorId="11444688" wp14:editId="32E9A683">
@@ -837,11 +936,17 @@
         <w:tab/>
         <w:t xml:space="preserve">La méthode </w:t>
       </w:r>
+      <w:r>
+        <w:t>« </w:t>
+      </w:r>
       <w:proofErr w:type="spellStart"/>
       <w:r>
         <w:t>check_document_interact</w:t>
       </w:r>
       <w:proofErr w:type="spellEnd"/>
+      <w:r>
+        <w:t> »</w:t>
+      </w:r>
       <w:r>
         <w:t>, quant à elle, permet de détecter une interaction avec un indice du tableau d’enquête, c’est-à-dire si on attrape l’indice pour le déplacer ou si on clique la punaise de l’indice pour créer un lien avec un autre.</w:t>
       </w:r>
@@ -852,11 +957,17 @@
         <w:tab/>
         <w:t xml:space="preserve">Enfin, la méthode </w:t>
       </w:r>
+      <w:r>
+        <w:t>« </w:t>
+      </w:r>
       <w:proofErr w:type="spellStart"/>
       <w:r>
         <w:t>stop_document_interact</w:t>
       </w:r>
       <w:proofErr w:type="spellEnd"/>
+      <w:r>
+        <w:t> »</w:t>
+      </w:r>
       <w:r>
         <w:t xml:space="preserve"> permet tout simplement d’arrêter d’interagir avec un indice et de réinitialiser les variables liées à cette interaction.</w:t>
       </w:r>
